--- a/法令ファイル/貸付信託法施行規則/貸付信託法施行規則（平成十九年内閣府令第四十七号）.docx
+++ b/法令ファイル/貸付信託法施行規則/貸付信託法施行規則（平成十九年内閣府令第四十七号）.docx
@@ -27,103 +27,67 @@
     </w:p>
     <w:p>
       <w:pPr>
-        <w:pStyle w:val="Heading6"/>
+        <w:pStyle w:val="ListBullet"/>
         <w:ind w:left="880"/>
       </w:pPr>
       <w:r>
         <w:t>一</w:t>
-      </w:r>
-    </w:p>
-    <w:p>
-      <w:pPr>
-        <w:ind w:left="880"/>
-      </w:pPr>
-      <w:r>
+        <w:br/>
         <w:t>各受益権に係る受益債権の給付の内容、弁済期（弁済期の定めがないときは、その旨）その他の受益債権の内容</w:t>
       </w:r>
     </w:p>
     <w:p>
       <w:pPr>
-        <w:pStyle w:val="Heading6"/>
+        <w:pStyle w:val="ListBullet"/>
         <w:ind w:left="880"/>
       </w:pPr>
       <w:r>
         <w:t>二</w:t>
-      </w:r>
-    </w:p>
-    <w:p>
-      <w:pPr>
-        <w:ind w:left="880"/>
-      </w:pPr>
-      <w:r>
+        <w:br/>
         <w:t>貸付信託の受託者に対する費用等の償還及び損害の賠償に関する信託契約の定め</w:t>
       </w:r>
     </w:p>
     <w:p>
       <w:pPr>
-        <w:pStyle w:val="Heading6"/>
+        <w:pStyle w:val="ListBullet"/>
         <w:ind w:left="880"/>
       </w:pPr>
       <w:r>
         <w:t>三</w:t>
-      </w:r>
-    </w:p>
-    <w:p>
-      <w:pPr>
-        <w:ind w:left="880"/>
-      </w:pPr>
-      <w:r>
+        <w:br/>
         <w:t>信託報酬の支払の方法及び時期</w:t>
       </w:r>
     </w:p>
     <w:p>
       <w:pPr>
-        <w:pStyle w:val="Heading6"/>
+        <w:pStyle w:val="ListBullet"/>
         <w:ind w:left="880"/>
       </w:pPr>
       <w:r>
         <w:t>四</w:t>
-      </w:r>
-    </w:p>
-    <w:p>
-      <w:pPr>
-        <w:ind w:left="880"/>
-      </w:pPr>
-      <w:r>
+        <w:br/>
         <w:t>受益権について譲渡の制限があるときは、その旨及びその内容</w:t>
       </w:r>
     </w:p>
     <w:p>
       <w:pPr>
-        <w:pStyle w:val="Heading6"/>
+        <w:pStyle w:val="ListBullet"/>
         <w:ind w:left="880"/>
       </w:pPr>
       <w:r>
         <w:t>五</w:t>
-      </w:r>
-    </w:p>
-    <w:p>
-      <w:pPr>
-        <w:ind w:left="880"/>
-      </w:pPr>
-      <w:r>
+        <w:br/>
         <w:t>受益者の権利の行使に関する信託契約の定め（信託監督人及び受益者代理人に係る事項を含む。）</w:t>
       </w:r>
     </w:p>
     <w:p>
       <w:pPr>
-        <w:pStyle w:val="Heading6"/>
+        <w:pStyle w:val="ListBullet"/>
         <w:ind w:left="880"/>
       </w:pPr>
       <w:r>
         <w:t>六</w:t>
-      </w:r>
-    </w:p>
-    <w:p>
-      <w:pPr>
-        <w:ind w:left="880"/>
-      </w:pPr>
-      <w:r>
+        <w:br/>
         <w:t>当該貸付信託において、受益債権の内容が同一である二以上の受益権がある場合において、それらの受益権について、受益者として有する権利の行使に関して内容の異なる信託契約の定めがあるときは、当該定めの要旨</w:t>
       </w:r>
     </w:p>
@@ -142,52 +106,34 @@
     </w:p>
     <w:p>
       <w:pPr>
-        <w:pStyle w:val="Heading6"/>
+        <w:pStyle w:val="ListBullet"/>
         <w:ind w:left="880"/>
       </w:pPr>
       <w:r>
         <w:t>一</w:t>
-      </w:r>
-    </w:p>
-    <w:p>
-      <w:pPr>
-        <w:ind w:left="880"/>
-      </w:pPr>
-      <w:r>
+        <w:br/>
         <w:t>各受益権に係る受益債権の給付の内容、弁済期（弁済期の定めがないときは、その旨）その他の受益債権の内容</w:t>
       </w:r>
     </w:p>
     <w:p>
       <w:pPr>
-        <w:pStyle w:val="Heading6"/>
+        <w:pStyle w:val="ListBullet"/>
         <w:ind w:left="880"/>
       </w:pPr>
       <w:r>
         <w:t>二</w:t>
-      </w:r>
-    </w:p>
-    <w:p>
-      <w:pPr>
-        <w:ind w:left="880"/>
-      </w:pPr>
-      <w:r>
+        <w:br/>
         <w:t>受益権について譲渡の制限があるときは、その旨及びその内容</w:t>
       </w:r>
     </w:p>
     <w:p>
       <w:pPr>
-        <w:pStyle w:val="Heading6"/>
+        <w:pStyle w:val="ListBullet"/>
         <w:ind w:left="880"/>
       </w:pPr>
       <w:r>
         <w:t>三</w:t>
-      </w:r>
-    </w:p>
-    <w:p>
-      <w:pPr>
-        <w:ind w:left="880"/>
-      </w:pPr>
-      <w:r>
+        <w:br/>
         <w:t>当該貸付信託において、受益債権の内容が同一である二以上の受益権がある場合において、それらの受益権について、受益者として有する権利の行使に関して内容の異なる信託契約の定めがあるときは、当該定めの要旨</w:t>
       </w:r>
     </w:p>
@@ -210,103 +156,67 @@
     </w:p>
     <w:p>
       <w:pPr>
-        <w:pStyle w:val="Heading6"/>
+        <w:pStyle w:val="ListBullet"/>
         <w:ind w:left="880"/>
       </w:pPr>
       <w:r>
         <w:t>一</w:t>
-      </w:r>
-    </w:p>
-    <w:p>
-      <w:pPr>
-        <w:ind w:left="880"/>
-      </w:pPr>
-      <w:r>
+        <w:br/>
         <w:t>当該貸付信託の委託者の氏名又は名称及び住所</w:t>
       </w:r>
     </w:p>
     <w:p>
       <w:pPr>
-        <w:pStyle w:val="Heading6"/>
+        <w:pStyle w:val="ListBullet"/>
         <w:ind w:left="880"/>
       </w:pPr>
       <w:r>
         <w:t>二</w:t>
-      </w:r>
-    </w:p>
-    <w:p>
-      <w:pPr>
-        <w:ind w:left="880"/>
-      </w:pPr>
-      <w:r>
+        <w:br/>
         <w:t>当該貸付信託の受託者の商号又は名称及び住所</w:t>
       </w:r>
     </w:p>
     <w:p>
       <w:pPr>
-        <w:pStyle w:val="Heading6"/>
+        <w:pStyle w:val="ListBullet"/>
         <w:ind w:left="880"/>
       </w:pPr>
       <w:r>
         <w:t>三</w:t>
-      </w:r>
-    </w:p>
-    <w:p>
-      <w:pPr>
-        <w:ind w:left="880"/>
-      </w:pPr>
-      <w:r>
+        <w:br/>
         <w:t>信託監督人があるときは、次に掲げる事項</w:t>
       </w:r>
     </w:p>
     <w:p>
       <w:pPr>
-        <w:pStyle w:val="Heading6"/>
+        <w:pStyle w:val="ListBullet"/>
         <w:ind w:left="880"/>
       </w:pPr>
       <w:r>
         <w:t>四</w:t>
-      </w:r>
-    </w:p>
-    <w:p>
-      <w:pPr>
-        <w:ind w:left="880"/>
-      </w:pPr>
-      <w:r>
+        <w:br/>
         <w:t>受益者代理人があるときは、次に掲げる事項</w:t>
       </w:r>
     </w:p>
     <w:p>
       <w:pPr>
-        <w:pStyle w:val="Heading6"/>
+        <w:pStyle w:val="ListBullet"/>
         <w:ind w:left="880"/>
       </w:pPr>
       <w:r>
         <w:t>五</w:t>
-      </w:r>
-    </w:p>
-    <w:p>
-      <w:pPr>
-        <w:ind w:left="880"/>
-      </w:pPr>
-      <w:r>
+        <w:br/>
         <w:t>法第八条第五項において準用する信託法第百八十八条に規定する受益権原簿管理人を定めたときは、その氏名又は名称及び住所</w:t>
       </w:r>
     </w:p>
     <w:p>
       <w:pPr>
-        <w:pStyle w:val="Heading6"/>
+        <w:pStyle w:val="ListBullet"/>
         <w:ind w:left="880"/>
       </w:pPr>
       <w:r>
         <w:t>六</w:t>
-      </w:r>
-    </w:p>
-    <w:p>
-      <w:pPr>
-        <w:ind w:left="880"/>
-      </w:pPr>
-      <w:r>
+        <w:br/>
         <w:t>前各号に掲げるもののほか、当該貸付信託の信託契約の条項</w:t>
       </w:r>
     </w:p>
@@ -381,35 +291,23 @@
     </w:p>
     <w:p>
       <w:pPr>
-        <w:pStyle w:val="Heading6"/>
+        <w:pStyle w:val="ListBullet"/>
         <w:ind w:left="880"/>
       </w:pPr>
       <w:r>
         <w:t>一</w:t>
-      </w:r>
-    </w:p>
-    <w:p>
-      <w:pPr>
-        <w:ind w:left="880"/>
-      </w:pPr>
-      <w:r>
+        <w:br/>
         <w:t>当該情報が当該措置を行った者の作成に係るものであることを示すためのものであること。</w:t>
       </w:r>
     </w:p>
     <w:p>
       <w:pPr>
-        <w:pStyle w:val="Heading6"/>
+        <w:pStyle w:val="ListBullet"/>
         <w:ind w:left="880"/>
       </w:pPr>
       <w:r>
         <w:t>二</w:t>
-      </w:r>
-    </w:p>
-    <w:p>
-      <w:pPr>
-        <w:ind w:left="880"/>
-      </w:pPr>
-      <w:r>
+        <w:br/>
         <w:t>当該情報について改変が行われていないかどうかを確認することができるものであること。</w:t>
       </w:r>
     </w:p>
@@ -464,7 +362,7 @@
     </w:pPr>
     <w:r>
       <w:tab/>
-      <w:t>WeGov v0.1 - FTS141</w:t>
+      <w:t>WeGov v0.2 - FTS141</w:t>
     </w:r>
   </w:p>
 </w:ftr>
